--- a/391. 捆、綑→捆.docx
+++ b/391. 捆、綑→捆.docx
@@ -106,7 +106,7 @@
           <w:szCs w:val="48"/>
           <w:lang w:eastAsia="zh-TW"/>
         </w:rPr>
-        <w:t>辨意：根據《教育部異體字字典》，「</w:t>
+        <w:t>辨意：「</w:t>
       </w:r>
       <w:r>
         <w:rPr>

--- a/391. 捆、綑→捆.docx
+++ b/391. 捆、綑→捆.docx
@@ -37,7 +37,6 @@
         </w:rPr>
         <w:t>陸居民臺灣正體字講義》一簡多繁辨析之「捆、綑」→「捆」</w:t>
       </w:r>
-      <w:bookmarkEnd w:id="0"/>
     </w:p>
     <w:p>
       <w:pPr>
@@ -133,25 +132,7 @@
           <w:szCs w:val="48"/>
           <w:lang w:val="en-US" w:eastAsia="zh-TW"/>
         </w:rPr>
-        <w:t>是指用繩子拴綁、編織時擊打（使堅固結實）、量詞（計算成束物件之單位），如「捆工」（隨車負責搬運貨物的工人）</w:t>
-      </w:r>
-      <w:r>
-        <w:rPr>
-          <w:rFonts w:hint="eastAsia" w:ascii="TW-MOE-Std-Kai" w:hAnsi="TW-MOE-Std-Kai" w:eastAsia="TW-MOE-Std-Kai" w:cs="TW-MOE-Std-Kai"/>
-          <w:sz w:val="48"/>
-          <w:szCs w:val="48"/>
-          <w:lang w:val="en-US" w:eastAsia="zh-TW"/>
-        </w:rPr>
-        <w:t>、「沒捆兒」（沒有憑據、不可信，亦作「沒綑」）</w:t>
-      </w:r>
-      <w:r>
-        <w:rPr>
-          <w:rFonts w:hint="eastAsia" w:ascii="TW-MOE-Std-Kai" w:hAnsi="TW-MOE-Std-Kai" w:eastAsia="TW-MOE-Std-Kai" w:cs="TW-MOE-Std-Kai"/>
-          <w:sz w:val="48"/>
-          <w:szCs w:val="48"/>
-          <w:lang w:val="en-US" w:eastAsia="zh-TW"/>
-        </w:rPr>
-        <w:t>、「捆子」（一束稱為「一捆子」，亦作「綑兒」）、「一捆木柴」、「兩捆報紙」等。而「綑」則是指織、以繩拴綁，如「綑綁」、「綑紮（</w:t>
+        <w:t>是指用繩子拴綁、編織時擊打（使堅固結實）、量詞（計算成束物件之單位），如「捆工」（隨車負責搬運貨物的工人）、「沒捆兒」（沒有憑據、不可信，亦作「沒綑」）、「捆子」（一束稱為「一捆子」，亦作「綑兒」）、「一捆木柴」、「兩捆報紙」等。而「綑」則是指織、以繩拴綁，如「綑綁」、「綑紮（</w:t>
       </w:r>
       <w:r>
         <w:rPr>
@@ -169,27 +150,10 @@
           <w:szCs w:val="48"/>
           <w:lang w:val="en-US" w:eastAsia="zh-TW"/>
         </w:rPr>
-        <w:t>）」（把東西捆在一起）、「綑兒」（同「捆子」）、「綑風」（瞎說、扯謊）、「沒綑」（沒有憑據、不可信，亦作「沒捆兒」）等。現代語境中區分「捆」和「綑」，只要記住除「綑綁」、「綑紮」、「綑兒」、「綑風」和「沒綑」外一般都是用「捆」即可，</w:t>
-      </w:r>
-      <w:r>
-        <w:rPr>
-          <w:rFonts w:hint="eastAsia" w:ascii="TW-MOE-Std-Kai" w:hAnsi="TW-MOE-Std-Kai" w:eastAsia="TW-MOE-Std-Kai" w:cs="TW-MOE-Std-Kai"/>
-          <w:sz w:val="48"/>
-          <w:szCs w:val="48"/>
-          <w:lang w:val="en-US" w:eastAsia="zh-TW"/>
-        </w:rPr>
-        <w:t>注意只有「捆」可單用作量詞</w:t>
-      </w:r>
-      <w:r>
-        <w:rPr>
-          <w:rFonts w:hint="eastAsia" w:ascii="TW-MOE-Std-Kai" w:hAnsi="TW-MOE-Std-Kai" w:eastAsia="TW-MOE-Std-Kai" w:cs="TW-MOE-Std-Kai"/>
-          <w:sz w:val="48"/>
-          <w:szCs w:val="48"/>
-          <w:lang w:val="en-US" w:eastAsia="zh-TW"/>
-        </w:rPr>
-        <w:t>。</w:t>
+        <w:t>）」（把東西捆在一起）、「綑兒」（同「捆子」）、「綑風」（瞎說、扯謊）、「沒綑」（沒有憑據、不可信，亦作「沒捆兒」）等。現代語境中區分「捆」和「綑」，只要記住除「綑綁」、「綑紮」、「綑兒」、「綑風」和「沒綑」外一般都是用「捆」即可，注意只有「捆」可單用作量詞。</w:t>
       </w:r>
     </w:p>
+    <w:bookmarkEnd w:id="0"/>
     <w:sectPr>
       <w:pgSz w:w="11906" w:h="16838"/>
       <w:pgMar w:top="1440" w:right="1800" w:bottom="1440" w:left="1800" w:header="851" w:footer="992" w:gutter="0"/>
